--- a/data/instruction.docx
+++ b/data/instruction.docx
@@ -65,21 +65,7 @@
         <w:rPr>
           <w:lang w:val="en-US"/>
         </w:rPr>
-        <w:t xml:space="preserve">Gmail API – read emails where the agent from </w:t>
-      </w:r>
-      <w:proofErr w:type="spellStart"/>
-      <w:r>
-        <w:rPr>
-          <w:lang w:val="en-US"/>
-        </w:rPr>
-        <w:t>boligportal</w:t>
-      </w:r>
-      <w:proofErr w:type="spellEnd"/>
-      <w:r>
-        <w:rPr>
-          <w:lang w:val="en-US"/>
-        </w:rPr>
-        <w:t xml:space="preserve"> sends new listings</w:t>
+        <w:t>Gmail API – read emails where the agent from boligportal sends new listings</w:t>
       </w:r>
     </w:p>
     <w:p>
@@ -317,8 +303,6 @@
         </w:rPr>
         <w:t xml:space="preserve"> is used. Export as </w:t>
       </w:r>
-      <w:proofErr w:type="spellStart"/>
-      <w:proofErr w:type="gramStart"/>
       <w:r>
         <w:rPr>
           <w:i/>
@@ -327,8 +311,6 @@
         </w:rPr>
         <w:t>cookies.json</w:t>
       </w:r>
-      <w:proofErr w:type="spellEnd"/>
-      <w:proofErr w:type="gramEnd"/>
       <w:r>
         <w:rPr>
           <w:lang w:val="en-US"/>
@@ -433,11 +415,49 @@
         <w:t xml:space="preserve"> //</w:t>
       </w:r>
       <w:r>
-        <w:t xml:space="preserve"> </w:t>
-      </w:r>
-      <w:r>
-        <w:t>downloads the actual browsers Playwright will use</w:t>
-      </w:r>
+        <w:t xml:space="preserve"> downloads the actual browsers Playwright will use</w:t>
+      </w:r>
+    </w:p>
+    <w:p>
+      <w:pPr>
+        <w:rPr>
+          <w:lang w:val="en-US"/>
+        </w:rPr>
+      </w:pPr>
+    </w:p>
+    <w:p>
+      <w:pPr>
+        <w:rPr>
+          <w:lang w:val="en-US"/>
+        </w:rPr>
+      </w:pPr>
+    </w:p>
+    <w:p>
+      <w:pPr>
+        <w:rPr>
+          <w:lang w:val="en-US"/>
+        </w:rPr>
+      </w:pPr>
+    </w:p>
+    <w:p>
+      <w:pPr>
+        <w:rPr>
+          <w:lang w:val="en-US"/>
+        </w:rPr>
+      </w:pPr>
+      <w:r>
+        <w:rPr>
+          <w:lang w:val="en-US"/>
+        </w:rPr>
+        <w:t>Setup Discord Bot:</w:t>
+      </w:r>
+    </w:p>
+    <w:p>
+      <w:pPr>
+        <w:rPr>
+          <w:lang w:val="en-US"/>
+        </w:rPr>
+      </w:pPr>
     </w:p>
     <w:sectPr>
       <w:pgSz w:w="11906" w:h="16838"/>
@@ -1333,6 +1353,7 @@
   <w:style w:type="character" w:default="1" w:styleId="DefaultParagraphFont">
     <w:name w:val="Default Paragraph Font"/>
     <w:uiPriority w:val="1"/>
+    <w:semiHidden/>
     <w:unhideWhenUsed/>
   </w:style>
   <w:style w:type="table" w:default="1" w:styleId="TableNormal">

--- a/data/instruction.docx
+++ b/data/instruction.docx
@@ -454,6 +454,89 @@
     </w:p>
     <w:p>
       <w:pPr>
+        <w:rPr>
+          <w:lang w:val="en-US"/>
+        </w:rPr>
+      </w:pPr>
+      <w:r>
+        <w:rPr>
+          <w:lang w:val="en-US"/>
+        </w:rPr>
+        <w:t>There is only simple logging required, therefore the messages will be senbt using ‘requests’  to webhook</w:t>
+      </w:r>
+    </w:p>
+    <w:p>
+      <w:pPr>
+        <w:pStyle w:val="ListParagraph"/>
+        <w:numPr>
+          <w:ilvl w:val="0"/>
+          <w:numId w:val="5"/>
+        </w:numPr>
+        <w:rPr>
+          <w:lang w:val="en-US"/>
+        </w:rPr>
+      </w:pPr>
+      <w:r>
+        <w:rPr>
+          <w:lang w:val="en-US"/>
+        </w:rPr>
+        <w:t xml:space="preserve">In discord: Edit Channel -&gt; </w:t>
+      </w:r>
+      <w:r>
+        <w:t xml:space="preserve">Integrations </w:t>
+      </w:r>
+      <w:r>
+        <w:rPr>
+          <w:lang w:val="en-US"/>
+        </w:rPr>
+        <w:t>-&gt;</w:t>
+      </w:r>
+      <w:r>
+        <w:t xml:space="preserve"> Webhooks </w:t>
+      </w:r>
+      <w:r>
+        <w:rPr>
+          <w:lang w:val="en-US"/>
+        </w:rPr>
+        <w:t xml:space="preserve">-&gt; </w:t>
+      </w:r>
+      <w:r>
+        <w:t>New Webhook.</w:t>
+      </w:r>
+      <w:r>
+        <w:rPr>
+          <w:lang w:val="en-US"/>
+        </w:rPr>
+        <w:t xml:space="preserve"> Copy webhook URL</w:t>
+      </w:r>
+    </w:p>
+    <w:p>
+      <w:pPr>
+        <w:pStyle w:val="ListParagraph"/>
+        <w:numPr>
+          <w:ilvl w:val="0"/>
+          <w:numId w:val="5"/>
+        </w:numPr>
+        <w:rPr>
+          <w:lang w:val="en-US"/>
+        </w:rPr>
+      </w:pPr>
+      <w:r>
+        <w:rPr>
+          <w:lang w:val="en-US"/>
+        </w:rPr>
+        <w:t xml:space="preserve">Add url into variables.txt </w:t>
+      </w:r>
+      <w:r>
+        <w:rPr>
+          <w:lang w:val="en-US"/>
+        </w:rPr>
+        <w:t>DISCORD_WEBHOOK_URL=https://discord.com/api/webhooks/XXX/YYY</w:t>
+      </w:r>
+    </w:p>
+    <w:p>
+      <w:pPr>
+        <w:pStyle w:val="ListParagraph"/>
         <w:rPr>
           <w:lang w:val="en-US"/>
         </w:rPr>
@@ -472,6 +555,95 @@
 <file path=word/numbering.xml><?xml version="1.0" encoding="utf-8"?>
 <w:numbering xmlns:wpc="http://schemas.microsoft.com/office/word/2010/wordprocessingCanvas" xmlns:cx="http://schemas.microsoft.com/office/drawing/2014/chartex" xmlns:cx1="http://schemas.microsoft.com/office/drawing/2015/9/8/chartex" xmlns:cx2="http://schemas.microsoft.com/office/drawing/2015/10/21/chartex" xmlns:cx3="http://schemas.microsoft.com/office/drawing/2016/5/9/chartex" xmlns:cx4="http://schemas.microsoft.com/office/drawing/2016/5/10/chartex" xmlns:cx5="http://schemas.microsoft.com/office/drawing/2016/5/11/chartex" xmlns:cx6="http://schemas.microsoft.com/office/drawing/2016/5/12/chartex" xmlns:cx7="http://schemas.microsoft.com/office/drawing/2016/5/13/chartex" xmlns:cx8="http://schemas.microsoft.com/office/drawing/2016/5/14/chartex" xmlns:mc="http://schemas.openxmlformats.org/markup-compatibility/2006" xmlns:aink="http://schemas.microsoft.com/office/drawing/2016/ink" xmlns:am3d="http://schemas.microsoft.com/office/drawing/2017/model3d" xmlns:o="urn:schemas-microsoft-com:office:office" xmlns:oel="http://schemas.microsoft.com/office/2019/extlst" xmlns:r="http://schemas.openxmlformats.org/officeDocument/2006/relationships" xmlns:m="http://schemas.openxmlformats.org/officeDocument/2006/math" xmlns:v="urn:schemas-microsoft-com:vml" xmlns:wp14="http://schemas.microsoft.com/office/word/2010/wordprocessingDrawing" xmlns:wp="http://schemas.openxmlformats.org/drawingml/2006/wordprocessingDrawing" xmlns:w10="urn:schemas-microsoft-com:office:word" xmlns:w="http://schemas.openxmlformats.org/wordprocessingml/2006/main" xmlns:w14="http://schemas.microsoft.com/office/word/2010/wordml" xmlns:w15="http://schemas.microsoft.com/office/word/2012/wordml" xmlns:w16cex="http://schemas.microsoft.com/office/word/2018/wordml/cex" xmlns:w16cid="http://schemas.microsoft.com/office/word/2016/wordml/cid" xmlns:w16="http://schemas.microsoft.com/office/word/2018/wordml" xmlns:w16du="http://schemas.microsoft.com/office/word/2023/wordml/word16du" xmlns:w16sdtdh="http://schemas.microsoft.com/office/word/2020/wordml/sdtdatahash" xmlns:w16sdtfl="http://schemas.microsoft.com/office/word/2024/wordml/sdtformatlock" xmlns:w16se="http://schemas.microsoft.com/office/word/2015/wordml/symex" xmlns:wpg="http://schemas.microsoft.com/office/word/2010/wordprocessingGroup" xmlns:wpi="http://schemas.microsoft.com/office/word/2010/wordprocessingInk" xmlns:wne="http://schemas.microsoft.com/office/word/2006/wordml" xmlns:wps="http://schemas.microsoft.com/office/word/2010/wordprocessingShape" mc:Ignorable="w14 w15 w16se w16cid w16 w16cex w16sdtdh w16sdtfl w16du wp14">
   <w:abstractNum w:abstractNumId="0" w15:restartNumberingAfterBreak="0">
+    <w:nsid w:val="1168073E"/>
+    <w:multiLevelType w:val="hybridMultilevel"/>
+    <w:tmpl w:val="FE1E720A"/>
+    <w:lvl w:ilvl="0" w:tplc="1000000F">
+      <w:start w:val="1"/>
+      <w:numFmt w:val="decimal"/>
+      <w:lvlText w:val="%1."/>
+      <w:lvlJc w:val="left"/>
+      <w:pPr>
+        <w:ind w:left="720" w:hanging="360"/>
+      </w:pPr>
+      <w:rPr>
+        <w:rFonts w:hint="default"/>
+      </w:rPr>
+    </w:lvl>
+    <w:lvl w:ilvl="1" w:tplc="10000019" w:tentative="1">
+      <w:start w:val="1"/>
+      <w:numFmt w:val="lowerLetter"/>
+      <w:lvlText w:val="%2."/>
+      <w:lvlJc w:val="left"/>
+      <w:pPr>
+        <w:ind w:left="1440" w:hanging="360"/>
+      </w:pPr>
+    </w:lvl>
+    <w:lvl w:ilvl="2" w:tplc="1000001B" w:tentative="1">
+      <w:start w:val="1"/>
+      <w:numFmt w:val="lowerRoman"/>
+      <w:lvlText w:val="%3."/>
+      <w:lvlJc w:val="right"/>
+      <w:pPr>
+        <w:ind w:left="2160" w:hanging="180"/>
+      </w:pPr>
+    </w:lvl>
+    <w:lvl w:ilvl="3" w:tplc="1000000F" w:tentative="1">
+      <w:start w:val="1"/>
+      <w:numFmt w:val="decimal"/>
+      <w:lvlText w:val="%4."/>
+      <w:lvlJc w:val="left"/>
+      <w:pPr>
+        <w:ind w:left="2880" w:hanging="360"/>
+      </w:pPr>
+    </w:lvl>
+    <w:lvl w:ilvl="4" w:tplc="10000019" w:tentative="1">
+      <w:start w:val="1"/>
+      <w:numFmt w:val="lowerLetter"/>
+      <w:lvlText w:val="%5."/>
+      <w:lvlJc w:val="left"/>
+      <w:pPr>
+        <w:ind w:left="3600" w:hanging="360"/>
+      </w:pPr>
+    </w:lvl>
+    <w:lvl w:ilvl="5" w:tplc="1000001B" w:tentative="1">
+      <w:start w:val="1"/>
+      <w:numFmt w:val="lowerRoman"/>
+      <w:lvlText w:val="%6."/>
+      <w:lvlJc w:val="right"/>
+      <w:pPr>
+        <w:ind w:left="4320" w:hanging="180"/>
+      </w:pPr>
+    </w:lvl>
+    <w:lvl w:ilvl="6" w:tplc="1000000F" w:tentative="1">
+      <w:start w:val="1"/>
+      <w:numFmt w:val="decimal"/>
+      <w:lvlText w:val="%7."/>
+      <w:lvlJc w:val="left"/>
+      <w:pPr>
+        <w:ind w:left="5040" w:hanging="360"/>
+      </w:pPr>
+    </w:lvl>
+    <w:lvl w:ilvl="7" w:tplc="10000019" w:tentative="1">
+      <w:start w:val="1"/>
+      <w:numFmt w:val="lowerLetter"/>
+      <w:lvlText w:val="%8."/>
+      <w:lvlJc w:val="left"/>
+      <w:pPr>
+        <w:ind w:left="5760" w:hanging="360"/>
+      </w:pPr>
+    </w:lvl>
+    <w:lvl w:ilvl="8" w:tplc="1000001B" w:tentative="1">
+      <w:start w:val="1"/>
+      <w:numFmt w:val="lowerRoman"/>
+      <w:lvlText w:val="%9."/>
+      <w:lvlJc w:val="right"/>
+      <w:pPr>
+        <w:ind w:left="6480" w:hanging="180"/>
+      </w:pPr>
+    </w:lvl>
+  </w:abstractNum>
+  <w:abstractNum w:abstractNumId="1" w15:restartNumberingAfterBreak="0">
     <w:nsid w:val="2E1B6AAD"/>
     <w:multiLevelType w:val="hybridMultilevel"/>
     <w:tmpl w:val="CE1C80BA"/>
@@ -560,7 +732,96 @@
       </w:pPr>
     </w:lvl>
   </w:abstractNum>
-  <w:abstractNum w:abstractNumId="1" w15:restartNumberingAfterBreak="0">
+  <w:abstractNum w:abstractNumId="2" w15:restartNumberingAfterBreak="0">
+    <w:nsid w:val="51D17C80"/>
+    <w:multiLevelType w:val="hybridMultilevel"/>
+    <w:tmpl w:val="B3207E34"/>
+    <w:lvl w:ilvl="0" w:tplc="1000000F">
+      <w:start w:val="1"/>
+      <w:numFmt w:val="decimal"/>
+      <w:lvlText w:val="%1."/>
+      <w:lvlJc w:val="left"/>
+      <w:pPr>
+        <w:ind w:left="720" w:hanging="360"/>
+      </w:pPr>
+      <w:rPr>
+        <w:rFonts w:hint="default"/>
+      </w:rPr>
+    </w:lvl>
+    <w:lvl w:ilvl="1" w:tplc="10000019" w:tentative="1">
+      <w:start w:val="1"/>
+      <w:numFmt w:val="lowerLetter"/>
+      <w:lvlText w:val="%2."/>
+      <w:lvlJc w:val="left"/>
+      <w:pPr>
+        <w:ind w:left="1440" w:hanging="360"/>
+      </w:pPr>
+    </w:lvl>
+    <w:lvl w:ilvl="2" w:tplc="1000001B" w:tentative="1">
+      <w:start w:val="1"/>
+      <w:numFmt w:val="lowerRoman"/>
+      <w:lvlText w:val="%3."/>
+      <w:lvlJc w:val="right"/>
+      <w:pPr>
+        <w:ind w:left="2160" w:hanging="180"/>
+      </w:pPr>
+    </w:lvl>
+    <w:lvl w:ilvl="3" w:tplc="1000000F" w:tentative="1">
+      <w:start w:val="1"/>
+      <w:numFmt w:val="decimal"/>
+      <w:lvlText w:val="%4."/>
+      <w:lvlJc w:val="left"/>
+      <w:pPr>
+        <w:ind w:left="2880" w:hanging="360"/>
+      </w:pPr>
+    </w:lvl>
+    <w:lvl w:ilvl="4" w:tplc="10000019" w:tentative="1">
+      <w:start w:val="1"/>
+      <w:numFmt w:val="lowerLetter"/>
+      <w:lvlText w:val="%5."/>
+      <w:lvlJc w:val="left"/>
+      <w:pPr>
+        <w:ind w:left="3600" w:hanging="360"/>
+      </w:pPr>
+    </w:lvl>
+    <w:lvl w:ilvl="5" w:tplc="1000001B" w:tentative="1">
+      <w:start w:val="1"/>
+      <w:numFmt w:val="lowerRoman"/>
+      <w:lvlText w:val="%6."/>
+      <w:lvlJc w:val="right"/>
+      <w:pPr>
+        <w:ind w:left="4320" w:hanging="180"/>
+      </w:pPr>
+    </w:lvl>
+    <w:lvl w:ilvl="6" w:tplc="1000000F" w:tentative="1">
+      <w:start w:val="1"/>
+      <w:numFmt w:val="decimal"/>
+      <w:lvlText w:val="%7."/>
+      <w:lvlJc w:val="left"/>
+      <w:pPr>
+        <w:ind w:left="5040" w:hanging="360"/>
+      </w:pPr>
+    </w:lvl>
+    <w:lvl w:ilvl="7" w:tplc="10000019" w:tentative="1">
+      <w:start w:val="1"/>
+      <w:numFmt w:val="lowerLetter"/>
+      <w:lvlText w:val="%8."/>
+      <w:lvlJc w:val="left"/>
+      <w:pPr>
+        <w:ind w:left="5760" w:hanging="360"/>
+      </w:pPr>
+    </w:lvl>
+    <w:lvl w:ilvl="8" w:tplc="1000001B" w:tentative="1">
+      <w:start w:val="1"/>
+      <w:numFmt w:val="lowerRoman"/>
+      <w:lvlText w:val="%9."/>
+      <w:lvlJc w:val="right"/>
+      <w:pPr>
+        <w:ind w:left="6480" w:hanging="180"/>
+      </w:pPr>
+    </w:lvl>
+  </w:abstractNum>
+  <w:abstractNum w:abstractNumId="3" w15:restartNumberingAfterBreak="0">
     <w:nsid w:val="5EA8151C"/>
     <w:multiLevelType w:val="hybridMultilevel"/>
     <w:tmpl w:val="6E704148"/>
@@ -649,7 +910,7 @@
       </w:pPr>
     </w:lvl>
   </w:abstractNum>
-  <w:abstractNum w:abstractNumId="2" w15:restartNumberingAfterBreak="0">
+  <w:abstractNum w:abstractNumId="4" w15:restartNumberingAfterBreak="0">
     <w:nsid w:val="7982504C"/>
     <w:multiLevelType w:val="hybridMultilevel"/>
     <w:tmpl w:val="B8AC2578"/>
@@ -739,13 +1000,19 @@
     </w:lvl>
   </w:abstractNum>
   <w:num w:numId="1" w16cid:durableId="1524241337">
-    <w:abstractNumId w:val="0"/>
+    <w:abstractNumId w:val="1"/>
   </w:num>
   <w:num w:numId="2" w16cid:durableId="481166497">
-    <w:abstractNumId w:val="1"/>
+    <w:abstractNumId w:val="3"/>
   </w:num>
   <w:num w:numId="3" w16cid:durableId="343365022">
+    <w:abstractNumId w:val="4"/>
+  </w:num>
+  <w:num w:numId="4" w16cid:durableId="1075932529">
     <w:abstractNumId w:val="2"/>
+  </w:num>
+  <w:num w:numId="5" w16cid:durableId="29381363">
+    <w:abstractNumId w:val="0"/>
   </w:num>
 </w:numbering>
 </file>
@@ -1353,7 +1620,6 @@
   <w:style w:type="character" w:default="1" w:styleId="DefaultParagraphFont">
     <w:name w:val="Default Paragraph Font"/>
     <w:uiPriority w:val="1"/>
-    <w:semiHidden/>
     <w:unhideWhenUsed/>
   </w:style>
   <w:style w:type="table" w:default="1" w:styleId="TableNormal">
